--- a/analyse.docx
+++ b/analyse.docx
@@ -199,25 +199,7 @@
           <w:color w:val="333333"/>
           <w:lang w:eastAsia="fr-FR"/>
         </w:rPr>
-        <w:t xml:space="preserve"> d’un site e-commerce, révèle les dysfonctionnements du système d’information et détermine </w:t>
-      </w:r>
-      <w:r>
-        <w:rPr>
-          <w:rFonts w:ascii="Helvetica" w:eastAsia="Times New Roman" w:hAnsi="Helvetica" w:cs="Dubai"/>
-          <w:i/>
-          <w:color w:val="333333"/>
-          <w:lang w:eastAsia="fr-FR"/>
-        </w:rPr>
-        <w:t>les choix stratégiques</w:t>
-      </w:r>
-      <w:r>
-        <w:rPr>
-          <w:rFonts w:ascii="Helvetica" w:eastAsia="Times New Roman" w:hAnsi="Helvetica" w:cs="Dubai"/>
-          <w:i/>
-          <w:color w:val="333333"/>
-          <w:lang w:eastAsia="fr-FR"/>
-        </w:rPr>
-        <w:t xml:space="preserve"> de l’orientation de ce dernier ?</w:t>
+        <w:t xml:space="preserve"> d’un site e-commerce, révèle les dysfonctionnements du système d’information et détermine les choix stratégiques de l’orientation de ce dernier ?</w:t>
       </w:r>
     </w:p>
     <w:p>
@@ -391,15 +373,7 @@
           <w:color w:val="333333"/>
           <w:lang w:eastAsia="fr-FR"/>
         </w:rPr>
-        <w:t xml:space="preserve"> </w:t>
-      </w:r>
-      <w:r>
-        <w:rPr>
-          <w:rFonts w:ascii="Helvetica" w:eastAsia="Times New Roman" w:hAnsi="Helvetica" w:cs="Dubai"/>
-          <w:color w:val="333333"/>
-          <w:lang w:eastAsia="fr-FR"/>
-        </w:rPr>
-        <w:t>discrète</w:t>
+        <w:t xml:space="preserve"> discrète</w:t>
       </w:r>
       <w:r>
         <w:rPr>
@@ -1389,21 +1363,7 @@
           <w:rFonts w:ascii="Helvetica" w:hAnsi="Helvetica" w:cs="Dubai"/>
           <w:color w:val="262626"/>
         </w:rPr>
-        <w:t>Nous pouvons également faire le choix de changer de stratégie et ainsi adapté le site pour un tout autre pu</w:t>
-      </w:r>
-      <w:r>
-        <w:rPr>
-          <w:rFonts w:ascii="Helvetica" w:hAnsi="Helvetica" w:cs="Dubai"/>
-          <w:color w:val="262626"/>
-        </w:rPr>
-        <w:t>b</w:t>
-      </w:r>
-      <w:r>
-        <w:rPr>
-          <w:rFonts w:ascii="Helvetica" w:hAnsi="Helvetica" w:cs="Dubai"/>
-          <w:color w:val="262626"/>
-        </w:rPr>
-        <w:t>lic.</w:t>
+        <w:t>Nous pouvons également faire le choix de changer de stratégie et ainsi adapté le site pour un tout autre public.</w:t>
       </w:r>
     </w:p>
     <w:p>
@@ -1939,8 +1899,6 @@
           <w:lang w:eastAsia="fr-FR"/>
         </w:rPr>
       </w:pPr>
-      <w:bookmarkStart w:id="0" w:name="_GoBack"/>
-      <w:bookmarkEnd w:id="0"/>
     </w:p>
     <w:p>
       <w:pPr>
@@ -2442,7 +2400,13 @@
         <w:rPr>
           <w:rFonts w:ascii="Helvetica" w:hAnsi="Helvetica" w:cs="Dubai"/>
         </w:rPr>
-        <w:t xml:space="preserve">On en déduit un problème de performances/d’architecture car l’utilisateur à toujours le même temps de chargement quel que soit son temps de session active. </w:t>
+        <w:t>On en déduit un problème de performances/d’architecture car l’utilisateur à toujours le même temps de chargement quel que soit son temps de session active.</w:t>
+      </w:r>
+      <w:r>
+        <w:rPr>
+          <w:rFonts w:ascii="Helvetica" w:hAnsi="Helvetica" w:cs="Dubai"/>
+        </w:rPr>
+        <w:t xml:space="preserve"> Ce problème s’exprime par ailleurs par le fait que ¼ du temps d’une session utilisateur est bloqué par du chargement.</w:t>
       </w:r>
     </w:p>
     <w:p>
@@ -2596,8 +2560,18 @@
     </w:p>
     <w:p>
       <w:pPr>
+        <w:jc w:val="both"/>
+        <w:rPr>
+          <w:rFonts w:ascii="Helvetica" w:hAnsi="Helvetica" w:cs="Dubai"/>
+        </w:rPr>
+      </w:pPr>
+    </w:p>
+    <w:p>
+      <w:pPr>
         <w:pStyle w:val="Titre1"/>
       </w:pPr>
+      <w:bookmarkStart w:id="0" w:name="_GoBack"/>
+      <w:bookmarkEnd w:id="0"/>
       <w:r>
         <w:t xml:space="preserve">L’utilisateur </w:t>
       </w:r>
@@ -2731,7 +2705,6 @@
           <w:color w:val="333333"/>
           <w:lang w:eastAsia="fr-FR"/>
         </w:rPr>
-        <w:lastRenderedPageBreak/>
         <w:t>Privilégier les utilisateurs « Femme » car il y a plus de chance qu’elle achète un produit</w:t>
       </w:r>
       <w:r>
@@ -3005,19 +2978,7 @@
         <w:rPr>
           <w:rFonts w:ascii="Helvetica" w:hAnsi="Helvetica" w:cs="Dubai"/>
         </w:rPr>
-        <w:t xml:space="preserve">Un réel problème de </w:t>
-      </w:r>
-      <w:r>
-        <w:rPr>
-          <w:rFonts w:ascii="Helvetica" w:hAnsi="Helvetica" w:cs="Dubai"/>
-        </w:rPr>
-        <w:t>performance</w:t>
-      </w:r>
-      <w:r>
-        <w:rPr>
-          <w:rFonts w:ascii="Helvetica" w:hAnsi="Helvetica" w:cs="Dubai"/>
-        </w:rPr>
-        <w:t xml:space="preserve"> existe sur le temps de chargement entre les pages et notamment sur les terminaux mobiles</w:t>
+        <w:t>Un réel problème de performance existe sur le temps de chargement entre les pages et notamment sur les terminaux mobiles</w:t>
       </w:r>
       <w:r>
         <w:rPr>
